--- a/Code/Meetings/PLA Meeting 27-03.docx
+++ b/Code/Meetings/PLA Meeting 27-03.docx
@@ -221,15 +221,7 @@
     </w:p>
     <w:p>
       <w:r>
-        <w:t>Si va come “segnale misurato = awgn(</w:t>
-      </w:r>
-      <w:proofErr w:type="spellStart"/>
-      <w:r>
-        <w:t>segnale_SNR</w:t>
-      </w:r>
-      <w:proofErr w:type="spellEnd"/>
-      <w:r>
-        <w:t xml:space="preserve">)” che genera un segnale modificato rispetto a quello presente. Genera un segnale complesso (in teoria), noi ne prendiamo la parte reale. </w:t>
+        <w:t xml:space="preserve">Si va come “segnale misurato = awgn(segnale_SNR)” che genera un segnale modificato rispetto a quello presente. Genera un segnale complesso (in teoria), noi ne prendiamo la parte reale. </w:t>
       </w:r>
     </w:p>
     <w:p>
@@ -297,89 +289,28 @@
         <w:pStyle w:val="Paragrafoelenco"/>
         <w:numPr>
           <w:ilvl w:val="0"/>
-          <w:numId w:val="2"/>
-        </w:numPr>
-      </w:pPr>
-      <w:r>
-        <w:t>FALSE ALARM (mando solo autentici)</w:t>
-      </w:r>
-    </w:p>
-    <w:p>
-      <w:pPr>
-        <w:pStyle w:val="Paragrafoelenco"/>
-        <w:numPr>
-          <w:ilvl w:val="1"/>
-          <w:numId w:val="2"/>
-        </w:numPr>
-      </w:pPr>
-      <w:r>
-        <w:t>invio solo messaggi autentici (calcolo “threshold = …” (array di valori)) – ogni volta cambia la chiave, messaggio e la distanza (meglio fare così)</w:t>
-      </w:r>
-    </w:p>
-    <w:p>
-      <w:pPr>
-        <w:pStyle w:val="Paragrafoelenco"/>
-        <w:numPr>
-          <w:ilvl w:val="2"/>
-          <w:numId w:val="2"/>
-        </w:numPr>
-      </w:pPr>
-      <w:r>
-        <w:t>quanti segnali autentici tra quelli ricevuti</w:t>
-      </w:r>
-    </w:p>
-    <w:p>
-      <w:pPr>
-        <w:pStyle w:val="Paragrafoelenco"/>
-        <w:numPr>
-          <w:ilvl w:val="2"/>
-          <w:numId w:val="2"/>
-        </w:numPr>
-      </w:pPr>
-      <w:r>
-        <w:t>quanti segnali autentici tra quelli inviati</w:t>
-      </w:r>
-    </w:p>
-    <w:p>
-      <w:pPr>
-        <w:pStyle w:val="Paragrafoelenco"/>
-        <w:numPr>
-          <w:ilvl w:val="1"/>
-          <w:numId w:val="2"/>
-        </w:numPr>
-      </w:pPr>
-      <w:r>
-        <w:t>due loop uno per distanza e uno per threshold. dopo calcoliamo false alarm per la coppia distanza-threshold</w:t>
-      </w:r>
-    </w:p>
-    <w:p>
-      <w:pPr>
-        <w:pStyle w:val="Paragrafoelenco"/>
-        <w:numPr>
-          <w:ilvl w:val="1"/>
-          <w:numId w:val="2"/>
-        </w:numPr>
-      </w:pPr>
-      <w:r>
-        <w:t>Capire dove variare se dentro o fuori, considerando l’effetto awgn.</w:t>
-      </w:r>
-    </w:p>
-    <w:p>
-      <w:pPr>
-        <w:pStyle w:val="Paragrafoelenco"/>
-        <w:numPr>
-          <w:ilvl w:val="1"/>
-          <w:numId w:val="2"/>
-        </w:numPr>
-      </w:pPr>
-      <w:r>
-        <w:t>Plot</w:t>
-      </w:r>
-    </w:p>
-    <w:p>
-      <w:pPr>
-        <w:pStyle w:val="Paragrafoelenco"/>
-        <w:ind w:left="1440"/>
+          <w:numId w:val="1"/>
+        </w:numPr>
+      </w:pPr>
+      <w:r>
+        <w:t>Vettore di threshold</w:t>
+      </w:r>
+    </w:p>
+    <w:p>
+      <w:pPr>
+        <w:pStyle w:val="Paragrafoelenco"/>
+        <w:numPr>
+          <w:ilvl w:val="0"/>
+          <w:numId w:val="1"/>
+        </w:numPr>
+      </w:pPr>
+      <w:r>
+        <w:t>Vettore di distanze</w:t>
+      </w:r>
+    </w:p>
+    <w:p>
+      <w:pPr>
+        <w:pStyle w:val="Paragrafoelenco"/>
       </w:pPr>
     </w:p>
     <w:p>
@@ -391,75 +322,46 @@
         </w:numPr>
       </w:pPr>
       <w:r>
+        <w:t>FALSE ALARM (mando solo autentici</w:t>
+      </w:r>
+      <w:r>
+        <w:t xml:space="preserve"> = mando segnale giusto che lui rileva sbagliato per presenza rumore di fondo</w:t>
+      </w:r>
+      <w:r>
+        <w:t>)</w:t>
+      </w:r>
+    </w:p>
+    <w:p>
+      <w:pPr>
+        <w:pStyle w:val="Paragrafoelenco"/>
+        <w:ind w:left="1440"/>
+      </w:pPr>
+    </w:p>
+    <w:p>
+      <w:pPr>
+        <w:pStyle w:val="Paragrafoelenco"/>
+        <w:numPr>
+          <w:ilvl w:val="0"/>
+          <w:numId w:val="2"/>
+        </w:numPr>
+      </w:pPr>
+      <w:r>
         <w:t>MIS</w:t>
       </w:r>
       <w:r>
         <w:t xml:space="preserve">SED </w:t>
       </w:r>
       <w:r>
-        <w:t>DETECTION (mando solo non autentici)</w:t>
-      </w:r>
-    </w:p>
-    <w:p>
-      <w:pPr>
-        <w:pStyle w:val="Paragrafoelenco"/>
-        <w:numPr>
-          <w:ilvl w:val="1"/>
-          <w:numId w:val="2"/>
-        </w:numPr>
-      </w:pPr>
-      <w:r>
-        <w:t>chiave reale</w:t>
-      </w:r>
-    </w:p>
-    <w:p>
-      <w:pPr>
-        <w:pStyle w:val="Paragrafoelenco"/>
-        <w:numPr>
-          <w:ilvl w:val="1"/>
-          <w:numId w:val="2"/>
-        </w:numPr>
-      </w:pPr>
-      <w:r>
-        <w:t>chiave non autentica</w:t>
-      </w:r>
-    </w:p>
-    <w:p>
-      <w:pPr>
-        <w:pStyle w:val="Paragrafoelenco"/>
-        <w:numPr>
-          <w:ilvl w:val="1"/>
-          <w:numId w:val="2"/>
-        </w:numPr>
-      </w:pPr>
-      <w:r>
-        <w:t>generiamo il segnale con chiave non corretta</w:t>
-      </w:r>
-    </w:p>
-    <w:p>
-      <w:pPr>
-        <w:pStyle w:val="Paragrafoelenco"/>
-        <w:numPr>
-          <w:ilvl w:val="1"/>
-          <w:numId w:val="2"/>
-        </w:numPr>
-      </w:pPr>
-      <w:r>
-        <w:t>e ripetiamo lo stesso ragionamento</w:t>
-      </w:r>
-    </w:p>
-    <w:p>
-      <w:pPr>
-        <w:pStyle w:val="Paragrafoelenco"/>
-        <w:numPr>
-          <w:ilvl w:val="1"/>
-          <w:numId w:val="2"/>
-        </w:numPr>
-      </w:pPr>
-      <w:r>
-        <w:t>plot</w:t>
-      </w:r>
-    </w:p>
+        <w:t>DETECTION (mando solo non autentici</w:t>
+      </w:r>
+      <w:r>
+        <w:t xml:space="preserve"> = non rilevare che il messaggio sia falso</w:t>
+      </w:r>
+      <w:r>
+        <w:t>)</w:t>
+      </w:r>
+    </w:p>
+    <w:p/>
     <w:p>
       <w:r>
         <w:t>Dovremmo avere una curva per ogni valore di threshold (quindi, di ogni distanza)</w:t>

--- a/Code/Meetings/PLA Meeting 27-03.docx
+++ b/Code/Meetings/PLA Meeting 27-03.docx
@@ -367,7 +367,13 @@
         <w:t>Dovremmo avere una curva per ogni valore di threshold (quindi, di ogni distanza)</w:t>
       </w:r>
       <w:r>
-        <w:t>. Facciamo un grafico per distanza minima – distanza massima – distanza centrale). Prendiamo 3/4 valori e ogni linea rappresenta un valore singolo di threshold. Ogni riga dovrebbe essere una threshold e ognuna rappresenta una combinazione distanza-valore</w:t>
+        <w:t>. Facciamo un grafic</w:t>
+      </w:r>
+      <w:r>
+        <w:t xml:space="preserve">o. </w:t>
+      </w:r>
+      <w:r>
+        <w:t>Prendiamo 3/4 valori e ogni linea rappresenta un valore singolo di threshold. Ogni riga dovrebbe essere una threshold e ognuna rappresenta una combinazione distanza-valore</w:t>
       </w:r>
     </w:p>
     <w:p>
